--- a/reports/Student #1/01 - Requirements - Student #1.docx
+++ b/reports/Student #1/01 - Requirements - Student #1.docx
@@ -4,7 +4,7 @@
   <w:body>
     <w:p>
       <w:pPr>
-        <w:pStyle w:val="Ttulo1"/>
+        <w:pStyle w:val="Heading1"/>
         <w:spacing w:before="0"/>
         <w:rPr>
           <w:rFonts w:cstheme="majorHAnsi"/>
@@ -672,7 +672,7 @@
     </w:p>
     <w:p>
       <w:pPr>
-        <w:pStyle w:val="Ttulo1"/>
+        <w:pStyle w:val="Heading1"/>
         <w:spacing w:before="0"/>
         <w:rPr>
           <w:rFonts w:cstheme="majorHAnsi"/>
@@ -706,7 +706,7 @@
     </w:p>
     <w:p>
       <w:pPr>
-        <w:pStyle w:val="Ttulo2"/>
+        <w:pStyle w:val="Heading2"/>
         <w:rPr>
           <w:rFonts w:cstheme="majorHAnsi"/>
         </w:rPr>
@@ -742,7 +742,7 @@
     </w:p>
     <w:p>
       <w:pPr>
-        <w:pStyle w:val="Ttulo2"/>
+        <w:pStyle w:val="Heading2"/>
         <w:rPr>
           <w:rFonts w:cstheme="majorHAnsi"/>
         </w:rPr>
@@ -981,7 +981,7 @@
     </w:p>
     <w:p>
       <w:pPr>
-        <w:pStyle w:val="Ttulo2"/>
+        <w:pStyle w:val="Heading2"/>
         <w:rPr>
           <w:rFonts w:cstheme="majorHAnsi"/>
         </w:rPr>
@@ -1014,7 +1014,7 @@
     </w:p>
     <w:p>
       <w:pPr>
-        <w:pStyle w:val="Ttulo2"/>
+        <w:pStyle w:val="Heading2"/>
         <w:rPr>
           <w:rFonts w:cstheme="majorHAnsi"/>
         </w:rPr>
@@ -1047,7 +1047,7 @@
     </w:p>
     <w:p>
       <w:pPr>
-        <w:pStyle w:val="Ttulo2"/>
+        <w:pStyle w:val="Heading2"/>
         <w:rPr>
           <w:rFonts w:cstheme="majorHAnsi"/>
         </w:rPr>
@@ -1175,7 +1175,7 @@
     </w:p>
     <w:p>
       <w:pPr>
-        <w:pStyle w:val="Ttulo1"/>
+        <w:pStyle w:val="Heading1"/>
         <w:tabs>
           <w:tab w:val="left" w:pos="284"/>
         </w:tabs>
@@ -1214,7 +1214,7 @@
     </w:p>
     <w:p>
       <w:pPr>
-        <w:pStyle w:val="Ttulo2"/>
+        <w:pStyle w:val="Heading2"/>
         <w:rPr>
           <w:rFonts w:cstheme="majorHAnsi"/>
           <w:lang w:val="en-US"/>
@@ -1577,7 +1577,7 @@
       </w:r>
       <w:r>
         <w:rPr>
-          <w:rStyle w:val="Textoennegrita"/>
+          <w:rStyle w:val="Strong"/>
           <w:lang w:val="en-GB"/>
         </w:rPr>
         <w:t>cost</w:t>
@@ -2268,7 +2268,7 @@
     <w:bookmarkEnd w:id="1"/>
     <w:p>
       <w:pPr>
-        <w:pStyle w:val="Ttulo2"/>
+        <w:pStyle w:val="Heading2"/>
         <w:rPr>
           <w:rFonts w:cstheme="majorHAnsi"/>
         </w:rPr>
@@ -2304,7 +2304,7 @@
     </w:p>
     <w:p>
       <w:pPr>
-        <w:pStyle w:val="Ttulo2"/>
+        <w:pStyle w:val="Heading2"/>
         <w:rPr>
           <w:rFonts w:cstheme="majorHAnsi"/>
         </w:rPr>
@@ -2340,7 +2340,7 @@
     </w:p>
     <w:p>
       <w:pPr>
-        <w:pStyle w:val="Ttulo2"/>
+        <w:pStyle w:val="Heading2"/>
         <w:rPr>
           <w:rFonts w:cstheme="majorHAnsi"/>
         </w:rPr>
@@ -2589,7 +2589,7 @@
     </w:p>
     <w:p>
       <w:pPr>
-        <w:pStyle w:val="Ttulo2"/>
+        <w:pStyle w:val="Heading2"/>
         <w:rPr>
           <w:rFonts w:cstheme="majorHAnsi"/>
         </w:rPr>
@@ -2687,7 +2687,7 @@
     </w:p>
     <w:p>
       <w:pPr>
-        <w:pStyle w:val="Ttulo1"/>
+        <w:pStyle w:val="Heading1"/>
         <w:pBdr>
           <w:top w:val="single" w:sz="8" w:space="1" w:color="auto"/>
           <w:left w:val="single" w:sz="8" w:space="4" w:color="auto"/>
@@ -2730,7 +2730,7 @@
     </w:p>
     <w:p>
       <w:pPr>
-        <w:pStyle w:val="Ttulo2"/>
+        <w:pStyle w:val="Heading2"/>
         <w:rPr>
           <w:rFonts w:cstheme="majorHAnsi"/>
         </w:rPr>
@@ -2766,7 +2766,7 @@
     </w:p>
     <w:p>
       <w:pPr>
-        <w:pStyle w:val="Ttulo2"/>
+        <w:pStyle w:val="Heading2"/>
         <w:rPr>
           <w:rFonts w:cstheme="majorHAnsi"/>
         </w:rPr>
@@ -2919,7 +2919,13 @@
         </w:sdtPr>
         <w:sdtContent>
           <w:r>
-            <w:t xml:space="preserve">    </w:t>
+            <w:t xml:space="preserve">  </w:t>
+          </w:r>
+          <w:r>
+            <w:t>X</w:t>
+          </w:r>
+          <w:r>
+            <w:t xml:space="preserve">  </w:t>
           </w:r>
         </w:sdtContent>
       </w:sdt>
@@ -3064,7 +3070,13 @@
         </w:sdtPr>
         <w:sdtContent>
           <w:r>
-            <w:t xml:space="preserve">    </w:t>
+            <w:t xml:space="preserve">  </w:t>
+          </w:r>
+          <w:r>
+            <w:t>X</w:t>
+          </w:r>
+          <w:r>
+            <w:t xml:space="preserve">  </w:t>
           </w:r>
         </w:sdtContent>
       </w:sdt>
@@ -3075,7 +3087,7 @@
     </w:p>
     <w:p>
       <w:pPr>
-        <w:pStyle w:val="Ttulo2"/>
+        <w:pStyle w:val="Heading2"/>
         <w:rPr>
           <w:rFonts w:cstheme="majorHAnsi"/>
         </w:rPr>
@@ -3111,7 +3123,7 @@
     </w:p>
     <w:p>
       <w:pPr>
-        <w:pStyle w:val="Ttulo2"/>
+        <w:pStyle w:val="Heading2"/>
         <w:rPr>
           <w:rFonts w:cstheme="majorHAnsi"/>
         </w:rPr>
@@ -3144,7 +3156,7 @@
     </w:p>
     <w:p>
       <w:pPr>
-        <w:pStyle w:val="Ttulo2"/>
+        <w:pStyle w:val="Heading2"/>
         <w:rPr>
           <w:rFonts w:cstheme="majorHAnsi"/>
         </w:rPr>
@@ -3193,7 +3205,13 @@
         </w:sdtPr>
         <w:sdtContent>
           <w:r>
-            <w:t xml:space="preserve">    </w:t>
+            <w:t xml:space="preserve"> </w:t>
+          </w:r>
+          <w:r>
+            <w:t>X</w:t>
+          </w:r>
+          <w:r>
+            <w:t xml:space="preserve">   </w:t>
           </w:r>
         </w:sdtContent>
       </w:sdt>
@@ -3211,7 +3229,7 @@
     </w:p>
     <w:p>
       <w:pPr>
-        <w:pStyle w:val="Ttulo1"/>
+        <w:pStyle w:val="Heading1"/>
         <w:tabs>
           <w:tab w:val="left" w:pos="284"/>
         </w:tabs>
@@ -3248,7 +3266,7 @@
     </w:p>
     <w:p>
       <w:pPr>
-        <w:pStyle w:val="Ttulo2"/>
+        <w:pStyle w:val="Heading2"/>
         <w:rPr>
           <w:rFonts w:cstheme="majorHAnsi"/>
         </w:rPr>
@@ -3294,7 +3312,13 @@
         </w:sdtPr>
         <w:sdtContent>
           <w:r>
-            <w:t xml:space="preserve">    </w:t>
+            <w:t xml:space="preserve">  </w:t>
+          </w:r>
+          <w:r>
+            <w:t>X</w:t>
+          </w:r>
+          <w:r>
+            <w:t xml:space="preserve">  </w:t>
           </w:r>
         </w:sdtContent>
       </w:sdt>
@@ -3305,7 +3329,7 @@
     </w:p>
     <w:p>
       <w:pPr>
-        <w:pStyle w:val="Ttulo2"/>
+        <w:pStyle w:val="Heading2"/>
         <w:rPr>
           <w:rFonts w:cstheme="majorHAnsi"/>
         </w:rPr>
@@ -3338,7 +3362,7 @@
     </w:p>
     <w:p>
       <w:pPr>
-        <w:pStyle w:val="Ttulo2"/>
+        <w:pStyle w:val="Heading2"/>
         <w:rPr>
           <w:rFonts w:cstheme="majorHAnsi"/>
         </w:rPr>
@@ -3371,7 +3395,7 @@
     </w:p>
     <w:p>
       <w:pPr>
-        <w:pStyle w:val="Ttulo2"/>
+        <w:pStyle w:val="Heading2"/>
         <w:rPr>
           <w:rFonts w:cstheme="majorHAnsi"/>
         </w:rPr>
@@ -3438,7 +3462,13 @@
         </w:sdtPr>
         <w:sdtContent>
           <w:r>
-            <w:t xml:space="preserve">    </w:t>
+            <w:t xml:space="preserve">  </w:t>
+          </w:r>
+          <w:r>
+            <w:t>X</w:t>
+          </w:r>
+          <w:r>
+            <w:t xml:space="preserve">  </w:t>
           </w:r>
         </w:sdtContent>
       </w:sdt>
@@ -3455,7 +3485,7 @@
     </w:p>
     <w:p>
       <w:pPr>
-        <w:pStyle w:val="Ttulo2"/>
+        <w:pStyle w:val="Heading2"/>
         <w:rPr>
           <w:rFonts w:cstheme="majorHAnsi"/>
         </w:rPr>
@@ -3510,7 +3540,13 @@
         </w:sdtPr>
         <w:sdtContent>
           <w:r>
-            <w:t xml:space="preserve">    </w:t>
+            <w:t xml:space="preserve">  </w:t>
+          </w:r>
+          <w:r>
+            <w:t>X</w:t>
+          </w:r>
+          <w:r>
+            <w:t xml:space="preserve">  </w:t>
           </w:r>
         </w:sdtContent>
       </w:sdt>
@@ -3547,7 +3583,13 @@
         </w:sdtPr>
         <w:sdtContent>
           <w:r>
-            <w:t xml:space="preserve">    </w:t>
+            <w:t xml:space="preserve">  </w:t>
+          </w:r>
+          <w:r>
+            <w:t>X</w:t>
+          </w:r>
+          <w:r>
+            <w:t xml:space="preserve">  </w:t>
           </w:r>
         </w:sdtContent>
       </w:sdt>
@@ -3583,7 +3625,7 @@
     </w:p>
     <w:p>
       <w:pPr>
-        <w:pStyle w:val="Ttulo1"/>
+        <w:pStyle w:val="Heading1"/>
         <w:spacing w:before="0"/>
         <w:rPr>
           <w:rFonts w:cstheme="majorHAnsi"/>
@@ -3617,7 +3659,7 @@
     </w:p>
     <w:p>
       <w:pPr>
-        <w:pStyle w:val="Ttulo2"/>
+        <w:pStyle w:val="Heading2"/>
         <w:rPr>
           <w:rFonts w:cstheme="majorHAnsi"/>
         </w:rPr>
@@ -3653,7 +3695,7 @@
     </w:p>
     <w:p>
       <w:pPr>
-        <w:pStyle w:val="Ttulo2"/>
+        <w:pStyle w:val="Heading2"/>
         <w:rPr>
           <w:rFonts w:cstheme="majorHAnsi"/>
         </w:rPr>
@@ -3686,7 +3728,7 @@
     </w:p>
     <w:p>
       <w:pPr>
-        <w:pStyle w:val="Ttulo2"/>
+        <w:pStyle w:val="Heading2"/>
         <w:rPr>
           <w:rFonts w:cstheme="majorHAnsi"/>
         </w:rPr>
@@ -3719,7 +3761,7 @@
     </w:p>
     <w:p>
       <w:pPr>
-        <w:pStyle w:val="Ttulo2"/>
+        <w:pStyle w:val="Heading2"/>
         <w:rPr>
           <w:rFonts w:cstheme="majorHAnsi"/>
         </w:rPr>
@@ -3752,7 +3794,7 @@
     </w:p>
     <w:p>
       <w:pPr>
-        <w:pStyle w:val="Ttulo2"/>
+        <w:pStyle w:val="Heading2"/>
         <w:rPr>
           <w:rFonts w:cstheme="majorHAnsi"/>
         </w:rPr>
@@ -3830,7 +3872,7 @@
     </w:p>
     <w:p>
       <w:pPr>
-        <w:pStyle w:val="Ttulo1"/>
+        <w:pStyle w:val="Heading1"/>
         <w:tabs>
           <w:tab w:val="left" w:pos="284"/>
         </w:tabs>
@@ -3869,7 +3911,7 @@
     </w:p>
     <w:p>
       <w:pPr>
-        <w:pStyle w:val="Ttulo2"/>
+        <w:pStyle w:val="Heading2"/>
         <w:rPr>
           <w:rFonts w:cstheme="majorHAnsi"/>
           <w:lang w:val="en-US"/>
@@ -4073,7 +4115,13 @@
         </w:sdtPr>
         <w:sdtContent>
           <w:r>
-            <w:t xml:space="preserve">    </w:t>
+            <w:t xml:space="preserve">  </w:t>
+          </w:r>
+          <w:r>
+            <w:t>X</w:t>
+          </w:r>
+          <w:r>
+            <w:t xml:space="preserve">  </w:t>
           </w:r>
         </w:sdtContent>
       </w:sdt>
@@ -4091,7 +4139,7 @@
     </w:p>
     <w:p>
       <w:pPr>
-        <w:pStyle w:val="Ttulo2"/>
+        <w:pStyle w:val="Heading2"/>
         <w:rPr>
           <w:rFonts w:cstheme="majorHAnsi"/>
         </w:rPr>
@@ -4127,7 +4175,7 @@
     </w:p>
     <w:p>
       <w:pPr>
-        <w:pStyle w:val="Ttulo2"/>
+        <w:pStyle w:val="Heading2"/>
         <w:rPr>
           <w:rFonts w:cstheme="majorHAnsi"/>
         </w:rPr>
@@ -4163,7 +4211,7 @@
     </w:p>
     <w:p>
       <w:pPr>
-        <w:pStyle w:val="Ttulo2"/>
+        <w:pStyle w:val="Heading2"/>
         <w:rPr>
           <w:rFonts w:cstheme="majorHAnsi"/>
         </w:rPr>
@@ -4196,7 +4244,7 @@
     </w:p>
     <w:p>
       <w:pPr>
-        <w:pStyle w:val="Ttulo2"/>
+        <w:pStyle w:val="Heading2"/>
         <w:rPr>
           <w:rFonts w:cstheme="majorHAnsi"/>
         </w:rPr>
@@ -4256,7 +4304,7 @@
     </w:p>
     <w:p>
       <w:pPr>
-        <w:pStyle w:val="Ttulo1"/>
+        <w:pStyle w:val="Heading1"/>
         <w:pBdr>
           <w:top w:val="single" w:sz="8" w:space="1" w:color="auto"/>
           <w:left w:val="single" w:sz="8" w:space="4" w:color="auto"/>
@@ -4299,7 +4347,7 @@
     </w:p>
     <w:p>
       <w:pPr>
-        <w:pStyle w:val="Ttulo2"/>
+        <w:pStyle w:val="Heading2"/>
         <w:rPr>
           <w:rFonts w:cstheme="majorHAnsi"/>
         </w:rPr>
@@ -4335,7 +4383,7 @@
     </w:p>
     <w:p>
       <w:pPr>
-        <w:pStyle w:val="Ttulo2"/>
+        <w:pStyle w:val="Heading2"/>
         <w:rPr>
           <w:rFonts w:cstheme="majorHAnsi"/>
         </w:rPr>
@@ -4708,7 +4756,7 @@
     </w:p>
     <w:p>
       <w:pPr>
-        <w:pStyle w:val="Ttulo2"/>
+        <w:pStyle w:val="Heading2"/>
         <w:rPr>
           <w:rFonts w:cstheme="majorHAnsi"/>
         </w:rPr>
@@ -4744,7 +4792,7 @@
     </w:p>
     <w:p>
       <w:pPr>
-        <w:pStyle w:val="Ttulo2"/>
+        <w:pStyle w:val="Heading2"/>
         <w:rPr>
           <w:rFonts w:cstheme="majorHAnsi"/>
         </w:rPr>
@@ -4777,7 +4825,7 @@
     </w:p>
     <w:p>
       <w:pPr>
-        <w:pStyle w:val="Ttulo2"/>
+        <w:pStyle w:val="Heading2"/>
         <w:rPr>
           <w:rFonts w:cstheme="majorHAnsi"/>
         </w:rPr>
@@ -4862,7 +4910,7 @@
     </w:p>
     <w:p>
       <w:pPr>
-        <w:pStyle w:val="Ttulo1"/>
+        <w:pStyle w:val="Heading1"/>
         <w:tabs>
           <w:tab w:val="left" w:pos="284"/>
         </w:tabs>
@@ -4899,7 +4947,7 @@
     </w:p>
     <w:p>
       <w:pPr>
-        <w:pStyle w:val="Ttulo2"/>
+        <w:pStyle w:val="Heading2"/>
         <w:rPr>
           <w:rFonts w:cstheme="majorHAnsi"/>
         </w:rPr>
@@ -4932,7 +4980,7 @@
     </w:p>
     <w:p>
       <w:pPr>
-        <w:pStyle w:val="Ttulo2"/>
+        <w:pStyle w:val="Heading2"/>
         <w:rPr>
           <w:rFonts w:cstheme="majorHAnsi"/>
         </w:rPr>
@@ -4965,7 +5013,7 @@
     </w:p>
     <w:p>
       <w:pPr>
-        <w:pStyle w:val="Ttulo2"/>
+        <w:pStyle w:val="Heading2"/>
         <w:rPr>
           <w:rFonts w:cstheme="majorHAnsi"/>
         </w:rPr>
@@ -4998,7 +5046,7 @@
     </w:p>
     <w:p>
       <w:pPr>
-        <w:pStyle w:val="Ttulo2"/>
+        <w:pStyle w:val="Heading2"/>
         <w:rPr>
           <w:rFonts w:cstheme="majorHAnsi"/>
         </w:rPr>
@@ -5076,7 +5124,7 @@
     </w:p>
     <w:p>
       <w:pPr>
-        <w:pStyle w:val="Ttulo2"/>
+        <w:pStyle w:val="Heading2"/>
         <w:rPr>
           <w:rFonts w:cstheme="majorHAnsi"/>
         </w:rPr>
@@ -5178,7 +5226,7 @@
     </w:p>
     <w:p>
       <w:pPr>
-        <w:pStyle w:val="Ttulo1"/>
+        <w:pStyle w:val="Heading1"/>
         <w:spacing w:before="0"/>
         <w:rPr>
           <w:rFonts w:cstheme="majorHAnsi"/>
@@ -5212,7 +5260,7 @@
     </w:p>
     <w:p>
       <w:pPr>
-        <w:pStyle w:val="Ttulo2"/>
+        <w:pStyle w:val="Heading2"/>
         <w:rPr>
           <w:rFonts w:cstheme="majorHAnsi"/>
         </w:rPr>
@@ -5248,7 +5296,7 @@
     </w:p>
     <w:p>
       <w:pPr>
-        <w:pStyle w:val="Ttulo2"/>
+        <w:pStyle w:val="Heading2"/>
         <w:rPr>
           <w:rFonts w:cstheme="majorHAnsi"/>
         </w:rPr>
@@ -5281,7 +5329,7 @@
     </w:p>
     <w:p>
       <w:pPr>
-        <w:pStyle w:val="Ttulo2"/>
+        <w:pStyle w:val="Heading2"/>
         <w:rPr>
           <w:rFonts w:cstheme="majorHAnsi"/>
         </w:rPr>
@@ -5314,7 +5362,7 @@
     </w:p>
     <w:p>
       <w:pPr>
-        <w:pStyle w:val="Ttulo2"/>
+        <w:pStyle w:val="Heading2"/>
         <w:rPr>
           <w:rFonts w:cstheme="majorHAnsi"/>
         </w:rPr>
@@ -5347,7 +5395,7 @@
     </w:p>
     <w:p>
       <w:pPr>
-        <w:pStyle w:val="Ttulo2"/>
+        <w:pStyle w:val="Heading2"/>
         <w:rPr>
           <w:rFonts w:cstheme="majorHAnsi"/>
         </w:rPr>
@@ -5500,7 +5548,7 @@
     </w:p>
     <w:p>
       <w:pPr>
-        <w:pStyle w:val="Ttulo1"/>
+        <w:pStyle w:val="Heading1"/>
         <w:tabs>
           <w:tab w:val="left" w:pos="284"/>
         </w:tabs>
@@ -5539,7 +5587,7 @@
     </w:p>
     <w:p>
       <w:pPr>
-        <w:pStyle w:val="Ttulo2"/>
+        <w:pStyle w:val="Heading2"/>
         <w:rPr>
           <w:rFonts w:cstheme="majorHAnsi"/>
           <w:lang w:val="en-US"/>
@@ -5693,7 +5741,7 @@
     </w:p>
     <w:p>
       <w:pPr>
-        <w:pStyle w:val="Ttulo2"/>
+        <w:pStyle w:val="Heading2"/>
         <w:rPr>
           <w:rFonts w:cstheme="majorHAnsi"/>
         </w:rPr>
@@ -5729,7 +5777,7 @@
     </w:p>
     <w:p>
       <w:pPr>
-        <w:pStyle w:val="Ttulo2"/>
+        <w:pStyle w:val="Heading2"/>
         <w:rPr>
           <w:rFonts w:cstheme="majorHAnsi"/>
         </w:rPr>
@@ -5765,7 +5813,7 @@
     </w:p>
     <w:p>
       <w:pPr>
-        <w:pStyle w:val="Ttulo2"/>
+        <w:pStyle w:val="Heading2"/>
         <w:rPr>
           <w:rFonts w:cstheme="majorHAnsi"/>
         </w:rPr>
@@ -5798,7 +5846,7 @@
     </w:p>
     <w:p>
       <w:pPr>
-        <w:pStyle w:val="Ttulo2"/>
+        <w:pStyle w:val="Heading2"/>
         <w:rPr>
           <w:rFonts w:cstheme="majorHAnsi"/>
         </w:rPr>
@@ -5907,7 +5955,7 @@
     </w:p>
     <w:p>
       <w:pPr>
-        <w:pStyle w:val="Ttulo1"/>
+        <w:pStyle w:val="Heading1"/>
         <w:pBdr>
           <w:top w:val="single" w:sz="8" w:space="1" w:color="auto"/>
           <w:left w:val="single" w:sz="8" w:space="4" w:color="auto"/>
@@ -5950,7 +5998,7 @@
     </w:p>
     <w:p>
       <w:pPr>
-        <w:pStyle w:val="Ttulo2"/>
+        <w:pStyle w:val="Heading2"/>
         <w:rPr>
           <w:rFonts w:cstheme="majorHAnsi"/>
         </w:rPr>
@@ -5986,7 +6034,7 @@
     </w:p>
     <w:p>
       <w:pPr>
-        <w:pStyle w:val="Ttulo2"/>
+        <w:pStyle w:val="Heading2"/>
         <w:rPr>
           <w:rFonts w:cstheme="majorHAnsi"/>
         </w:rPr>
@@ -6174,7 +6222,7 @@
     </w:p>
     <w:p>
       <w:pPr>
-        <w:pStyle w:val="Ttulo2"/>
+        <w:pStyle w:val="Heading2"/>
         <w:rPr>
           <w:rFonts w:cstheme="majorHAnsi"/>
         </w:rPr>
@@ -6210,7 +6258,7 @@
     </w:p>
     <w:p>
       <w:pPr>
-        <w:pStyle w:val="Ttulo2"/>
+        <w:pStyle w:val="Heading2"/>
         <w:rPr>
           <w:rFonts w:cstheme="majorHAnsi"/>
         </w:rPr>
@@ -6243,7 +6291,7 @@
     </w:p>
     <w:p>
       <w:pPr>
-        <w:pStyle w:val="Ttulo2"/>
+        <w:pStyle w:val="Heading2"/>
         <w:rPr>
           <w:rFonts w:cstheme="majorHAnsi"/>
         </w:rPr>
@@ -6340,7 +6388,7 @@
     </w:p>
     <w:p>
       <w:pPr>
-        <w:pStyle w:val="Ttulo1"/>
+        <w:pStyle w:val="Heading1"/>
         <w:tabs>
           <w:tab w:val="left" w:pos="284"/>
         </w:tabs>
@@ -6377,7 +6425,7 @@
     </w:p>
     <w:p>
       <w:pPr>
-        <w:pStyle w:val="Ttulo2"/>
+        <w:pStyle w:val="Heading2"/>
         <w:rPr>
           <w:rFonts w:cstheme="majorHAnsi"/>
         </w:rPr>
@@ -6410,7 +6458,7 @@
     </w:p>
     <w:p>
       <w:pPr>
-        <w:pStyle w:val="Ttulo2"/>
+        <w:pStyle w:val="Heading2"/>
         <w:rPr>
           <w:rFonts w:cstheme="majorHAnsi"/>
         </w:rPr>
@@ -6443,7 +6491,7 @@
     </w:p>
     <w:p>
       <w:pPr>
-        <w:pStyle w:val="Ttulo2"/>
+        <w:pStyle w:val="Heading2"/>
         <w:rPr>
           <w:rFonts w:cstheme="majorHAnsi"/>
         </w:rPr>
@@ -6476,7 +6524,7 @@
     </w:p>
     <w:p>
       <w:pPr>
-        <w:pStyle w:val="Ttulo2"/>
+        <w:pStyle w:val="Heading2"/>
         <w:rPr>
           <w:rFonts w:cstheme="majorHAnsi"/>
         </w:rPr>
@@ -6548,7 +6596,7 @@
     </w:p>
     <w:p>
       <w:pPr>
-        <w:pStyle w:val="Ttulo2"/>
+        <w:pStyle w:val="Heading2"/>
         <w:rPr>
           <w:rFonts w:cstheme="majorHAnsi"/>
         </w:rPr>
@@ -6669,7 +6717,7 @@
     <w:lvl w:ilvl="0">
       <w:start w:val="1"/>
       <w:numFmt w:val="decimal"/>
-      <w:pStyle w:val="Listaconnmeros"/>
+      <w:pStyle w:val="ListNumber"/>
       <w:lvlText w:val="%1."/>
       <w:lvlJc w:val="left"/>
       <w:pPr>
@@ -7414,7 +7462,7 @@
     <w:lvl w:ilvl="0" w:tplc="391EA46E">
       <w:start w:val="1"/>
       <w:numFmt w:val="decimal"/>
-      <w:pStyle w:val="Prrafodelista"/>
+      <w:pStyle w:val="ListParagraph"/>
       <w:lvlText w:val="%1)"/>
       <w:lvlJc w:val="left"/>
       <w:pPr>
@@ -8544,11 +8592,11 @@
       <w:lang w:val="en-GB"/>
     </w:rPr>
   </w:style>
-  <w:style w:type="paragraph" w:styleId="Ttulo1">
+  <w:style w:type="paragraph" w:styleId="Heading1">
     <w:name w:val="heading 1"/>
     <w:basedOn w:val="Normal"/>
     <w:next w:val="Normal"/>
-    <w:link w:val="Ttulo1Car"/>
+    <w:link w:val="Heading1Char"/>
     <w:uiPriority w:val="9"/>
     <w:qFormat/>
     <w:rsid w:val="00C41FD1"/>
@@ -8576,11 +8624,11 @@
       <w14:ligatures w14:val="none"/>
     </w:rPr>
   </w:style>
-  <w:style w:type="paragraph" w:styleId="Ttulo2">
+  <w:style w:type="paragraph" w:styleId="Heading2">
     <w:name w:val="heading 2"/>
     <w:basedOn w:val="Normal"/>
     <w:next w:val="Normal"/>
-    <w:link w:val="Ttulo2Car"/>
+    <w:link w:val="Heading2Char"/>
     <w:uiPriority w:val="9"/>
     <w:unhideWhenUsed/>
     <w:qFormat/>
@@ -8604,11 +8652,11 @@
       <w14:ligatures w14:val="none"/>
     </w:rPr>
   </w:style>
-  <w:style w:type="paragraph" w:styleId="Ttulo3">
+  <w:style w:type="paragraph" w:styleId="Heading3">
     <w:name w:val="heading 3"/>
     <w:basedOn w:val="Normal"/>
     <w:next w:val="Normal"/>
-    <w:link w:val="Ttulo3Car"/>
+    <w:link w:val="Heading3Char"/>
     <w:uiPriority w:val="9"/>
     <w:unhideWhenUsed/>
     <w:rsid w:val="00C41FD1"/>
@@ -8623,13 +8671,13 @@
       <w:color w:val="1F3763" w:themeColor="accent1" w:themeShade="7F"/>
     </w:rPr>
   </w:style>
-  <w:style w:type="character" w:default="1" w:styleId="Fuentedeprrafopredeter">
+  <w:style w:type="character" w:default="1" w:styleId="DefaultParagraphFont">
     <w:name w:val="Default Paragraph Font"/>
     <w:uiPriority w:val="1"/>
     <w:semiHidden/>
     <w:unhideWhenUsed/>
   </w:style>
-  <w:style w:type="table" w:default="1" w:styleId="Tablanormal">
+  <w:style w:type="table" w:default="1" w:styleId="TableNormal">
     <w:name w:val="Normal Table"/>
     <w:uiPriority w:val="99"/>
     <w:semiHidden/>
@@ -8644,16 +8692,16 @@
       </w:tblCellMar>
     </w:tblPr>
   </w:style>
-  <w:style w:type="numbering" w:default="1" w:styleId="Sinlista">
+  <w:style w:type="numbering" w:default="1" w:styleId="NoList">
     <w:name w:val="No List"/>
     <w:uiPriority w:val="99"/>
     <w:semiHidden/>
     <w:unhideWhenUsed/>
   </w:style>
-  <w:style w:type="character" w:customStyle="1" w:styleId="Ttulo1Car">
-    <w:name w:val="Título 1 Car"/>
-    <w:basedOn w:val="Fuentedeprrafopredeter"/>
-    <w:link w:val="Ttulo1"/>
+  <w:style w:type="character" w:customStyle="1" w:styleId="Heading1Char">
+    <w:name w:val="Heading 1 Char"/>
+    <w:basedOn w:val="DefaultParagraphFont"/>
+    <w:link w:val="Heading1"/>
     <w:uiPriority w:val="9"/>
     <w:rsid w:val="00C41FD1"/>
     <w:rPr>
@@ -8667,10 +8715,10 @@
       <w14:ligatures w14:val="none"/>
     </w:rPr>
   </w:style>
-  <w:style w:type="character" w:customStyle="1" w:styleId="Ttulo2Car">
-    <w:name w:val="Título 2 Car"/>
-    <w:basedOn w:val="Fuentedeprrafopredeter"/>
-    <w:link w:val="Ttulo2"/>
+  <w:style w:type="character" w:customStyle="1" w:styleId="Heading2Char">
+    <w:name w:val="Heading 2 Char"/>
+    <w:basedOn w:val="DefaultParagraphFont"/>
+    <w:link w:val="Heading2"/>
     <w:uiPriority w:val="9"/>
     <w:rsid w:val="00C41FD1"/>
     <w:rPr>
@@ -8684,9 +8732,9 @@
       <w14:ligatures w14:val="none"/>
     </w:rPr>
   </w:style>
-  <w:style w:type="paragraph" w:styleId="Prrafodelista">
+  <w:style w:type="paragraph" w:styleId="ListParagraph">
     <w:name w:val="List Paragraph"/>
-    <w:basedOn w:val="Listaconnmeros"/>
+    <w:basedOn w:val="ListNumber"/>
     <w:uiPriority w:val="34"/>
     <w:rsid w:val="00C41FD1"/>
     <w:pPr>
@@ -8705,7 +8753,7 @@
   </w:style>
   <w:style w:type="paragraph" w:customStyle="1" w:styleId="Prrafodesublista">
     <w:name w:val="Párrafo de sublista"/>
-    <w:basedOn w:val="Prrafodelista"/>
+    <w:basedOn w:val="ListParagraph"/>
     <w:qFormat/>
     <w:rsid w:val="009A2770"/>
     <w:pPr>
@@ -8715,9 +8763,9 @@
       <w:rFonts w:eastAsia="Courier New" w:cs="Courier New"/>
     </w:rPr>
   </w:style>
-  <w:style w:type="character" w:styleId="Refdecomentario">
+  <w:style w:type="character" w:styleId="CommentReference">
     <w:name w:val="annotation reference"/>
-    <w:basedOn w:val="Fuentedeprrafopredeter"/>
+    <w:basedOn w:val="DefaultParagraphFont"/>
     <w:uiPriority w:val="99"/>
     <w:semiHidden/>
     <w:unhideWhenUsed/>
@@ -8727,10 +8775,10 @@
       <w:szCs w:val="16"/>
     </w:rPr>
   </w:style>
-  <w:style w:type="paragraph" w:styleId="Textocomentario">
+  <w:style w:type="paragraph" w:styleId="CommentText">
     <w:name w:val="annotation text"/>
     <w:basedOn w:val="Normal"/>
-    <w:link w:val="TextocomentarioCar"/>
+    <w:link w:val="CommentTextChar"/>
     <w:uiPriority w:val="99"/>
     <w:unhideWhenUsed/>
     <w:rsid w:val="00315751"/>
@@ -8739,10 +8787,10 @@
       <w:szCs w:val="20"/>
     </w:rPr>
   </w:style>
-  <w:style w:type="character" w:customStyle="1" w:styleId="TextocomentarioCar">
-    <w:name w:val="Texto comentario Car"/>
-    <w:basedOn w:val="Fuentedeprrafopredeter"/>
-    <w:link w:val="Textocomentario"/>
+  <w:style w:type="character" w:customStyle="1" w:styleId="CommentTextChar">
+    <w:name w:val="Comment Text Char"/>
+    <w:basedOn w:val="DefaultParagraphFont"/>
+    <w:link w:val="CommentText"/>
     <w:uiPriority w:val="99"/>
     <w:rsid w:val="00315751"/>
     <w:rPr>
@@ -8753,11 +8801,11 @@
       <w14:ligatures w14:val="none"/>
     </w:rPr>
   </w:style>
-  <w:style w:type="paragraph" w:styleId="Asuntodelcomentario">
+  <w:style w:type="paragraph" w:styleId="CommentSubject">
     <w:name w:val="annotation subject"/>
     <w:basedOn w:val="Normal"/>
     <w:next w:val="Normal"/>
-    <w:link w:val="AsuntodelcomentarioCar"/>
+    <w:link w:val="CommentSubjectChar"/>
     <w:uiPriority w:val="99"/>
     <w:semiHidden/>
     <w:unhideWhenUsed/>
@@ -8769,10 +8817,10 @@
       <w:szCs w:val="20"/>
     </w:rPr>
   </w:style>
-  <w:style w:type="character" w:customStyle="1" w:styleId="AsuntodelcomentarioCar">
-    <w:name w:val="Asunto del comentario Car"/>
-    <w:basedOn w:val="Fuentedeprrafopredeter"/>
-    <w:link w:val="Asuntodelcomentario"/>
+  <w:style w:type="character" w:customStyle="1" w:styleId="CommentSubjectChar">
+    <w:name w:val="Comment Subject Char"/>
+    <w:basedOn w:val="DefaultParagraphFont"/>
+    <w:link w:val="CommentSubject"/>
     <w:uiPriority w:val="99"/>
     <w:semiHidden/>
     <w:rsid w:val="00C41FD1"/>
@@ -8784,9 +8832,9 @@
       <w:lang w:val="en-GB"/>
     </w:rPr>
   </w:style>
-  <w:style w:type="character" w:styleId="Hipervnculo">
+  <w:style w:type="character" w:styleId="Hyperlink">
     <w:name w:val="Hyperlink"/>
-    <w:basedOn w:val="Fuentedeprrafopredeter"/>
+    <w:basedOn w:val="DefaultParagraphFont"/>
     <w:uiPriority w:val="99"/>
     <w:unhideWhenUsed/>
     <w:rsid w:val="00C41FD1"/>
@@ -8795,9 +8843,9 @@
       <w:u w:val="single"/>
     </w:rPr>
   </w:style>
-  <w:style w:type="character" w:styleId="Textodelmarcadordeposicin">
+  <w:style w:type="character" w:styleId="PlaceholderText">
     <w:name w:val="Placeholder Text"/>
-    <w:basedOn w:val="Fuentedeprrafopredeter"/>
+    <w:basedOn w:val="DefaultParagraphFont"/>
     <w:uiPriority w:val="99"/>
     <w:semiHidden/>
     <w:rsid w:val="00C41FD1"/>
@@ -8840,10 +8888,10 @@
       <w:spacing w:before="240" w:after="240"/>
     </w:pPr>
   </w:style>
-  <w:style w:type="character" w:customStyle="1" w:styleId="Ttulo3Car">
-    <w:name w:val="Título 3 Car"/>
-    <w:basedOn w:val="Fuentedeprrafopredeter"/>
-    <w:link w:val="Ttulo3"/>
+  <w:style w:type="character" w:customStyle="1" w:styleId="Heading3Char">
+    <w:name w:val="Heading 3 Char"/>
+    <w:basedOn w:val="DefaultParagraphFont"/>
+    <w:link w:val="Heading3"/>
     <w:uiPriority w:val="9"/>
     <w:rsid w:val="00C41FD1"/>
     <w:rPr>
@@ -8854,7 +8902,7 @@
       <w:lang w:val="en-GB"/>
     </w:rPr>
   </w:style>
-  <w:style w:type="paragraph" w:styleId="Lista">
+  <w:style w:type="paragraph" w:styleId="List">
     <w:name w:val="List"/>
     <w:basedOn w:val="Normal"/>
     <w:uiPriority w:val="99"/>
@@ -8866,7 +8914,7 @@
       <w:contextualSpacing/>
     </w:pPr>
   </w:style>
-  <w:style w:type="paragraph" w:styleId="Listaconnmeros">
+  <w:style w:type="paragraph" w:styleId="ListNumber">
     <w:name w:val="List Number"/>
     <w:basedOn w:val="Normal"/>
     <w:uiPriority w:val="99"/>
@@ -8882,7 +8930,7 @@
   </w:style>
   <w:style w:type="paragraph" w:customStyle="1" w:styleId="Requirement-Body">
     <w:name w:val="Requirement - Body"/>
-    <w:basedOn w:val="Lista"/>
+    <w:basedOn w:val="List"/>
     <w:qFormat/>
     <w:rsid w:val="007347EC"/>
     <w:pPr>
@@ -8894,7 +8942,7 @@
   </w:style>
   <w:style w:type="paragraph" w:customStyle="1" w:styleId="Requirement-Header">
     <w:name w:val="Requirement - Header"/>
-    <w:basedOn w:val="Lista"/>
+    <w:basedOn w:val="List"/>
     <w:next w:val="Requirement-Body"/>
     <w:qFormat/>
     <w:rsid w:val="00C61300"/>
@@ -8908,9 +8956,9 @@
       <w:lang w:val="es-ES"/>
     </w:rPr>
   </w:style>
-  <w:style w:type="character" w:styleId="Textoennegrita">
+  <w:style w:type="character" w:styleId="Strong">
     <w:name w:val="Strong"/>
-    <w:basedOn w:val="Fuentedeprrafopredeter"/>
+    <w:basedOn w:val="DefaultParagraphFont"/>
     <w:uiPriority w:val="22"/>
     <w:qFormat/>
     <w:rsid w:val="00C41FD1"/>
@@ -8919,11 +8967,11 @@
       <w:bCs/>
     </w:rPr>
   </w:style>
-  <w:style w:type="paragraph" w:styleId="Ttulo">
+  <w:style w:type="paragraph" w:styleId="Title">
     <w:name w:val="Title"/>
     <w:basedOn w:val="Normal"/>
     <w:next w:val="Normal"/>
-    <w:link w:val="TtuloCar"/>
+    <w:link w:val="TitleChar"/>
     <w:uiPriority w:val="10"/>
     <w:qFormat/>
     <w:rsid w:val="00C41FD1"/>
@@ -8944,10 +8992,10 @@
       <w:szCs w:val="56"/>
     </w:rPr>
   </w:style>
-  <w:style w:type="character" w:customStyle="1" w:styleId="TtuloCar">
-    <w:name w:val="Título Car"/>
-    <w:basedOn w:val="Fuentedeprrafopredeter"/>
-    <w:link w:val="Ttulo"/>
+  <w:style w:type="character" w:customStyle="1" w:styleId="TitleChar">
+    <w:name w:val="Title Char"/>
+    <w:basedOn w:val="DefaultParagraphFont"/>
+    <w:link w:val="Title"/>
     <w:uiPriority w:val="10"/>
     <w:rsid w:val="00C41FD1"/>
     <w:rPr>
@@ -8987,7 +9035,7 @@
           </w:pPr>
           <w:r>
             <w:rPr>
-              <w:rStyle w:val="Textodelmarcadordeposicin"/>
+              <w:rStyle w:val="PlaceholderText"/>
             </w:rPr>
             <w:t>Haga clic o pulse aquí para escribir texto.</w:t>
           </w:r>
@@ -9016,7 +9064,7 @@
           </w:pPr>
           <w:r>
             <w:rPr>
-              <w:rStyle w:val="Textodelmarcadordeposicin"/>
+              <w:rStyle w:val="PlaceholderText"/>
             </w:rPr>
             <w:t>Haga clic o pulse aquí para escribir texto.</w:t>
           </w:r>
@@ -9045,7 +9093,7 @@
           </w:pPr>
           <w:r>
             <w:rPr>
-              <w:rStyle w:val="Textodelmarcadordeposicin"/>
+              <w:rStyle w:val="PlaceholderText"/>
             </w:rPr>
             <w:t>Haga clic o pulse aquí para escribir texto.</w:t>
           </w:r>
@@ -9074,7 +9122,7 @@
           </w:pPr>
           <w:r>
             <w:rPr>
-              <w:rStyle w:val="Textodelmarcadordeposicin"/>
+              <w:rStyle w:val="PlaceholderText"/>
             </w:rPr>
             <w:t>Haga clic o pulse aquí para escribir texto.</w:t>
           </w:r>
@@ -9103,7 +9151,7 @@
           </w:pPr>
           <w:r>
             <w:rPr>
-              <w:rStyle w:val="Textodelmarcadordeposicin"/>
+              <w:rStyle w:val="PlaceholderText"/>
             </w:rPr>
             <w:t>Haga clic o pulse aquí para escribir texto.</w:t>
           </w:r>
@@ -9132,7 +9180,7 @@
           </w:pPr>
           <w:r>
             <w:rPr>
-              <w:rStyle w:val="Textodelmarcadordeposicin"/>
+              <w:rStyle w:val="PlaceholderText"/>
             </w:rPr>
             <w:t>Haga clic o pulse aquí para escribir texto.</w:t>
           </w:r>
@@ -9161,7 +9209,7 @@
           </w:pPr>
           <w:r>
             <w:rPr>
-              <w:rStyle w:val="Textodelmarcadordeposicin"/>
+              <w:rStyle w:val="PlaceholderText"/>
             </w:rPr>
             <w:t>Haga clic o pulse aquí para escribir texto.</w:t>
           </w:r>
@@ -9190,7 +9238,7 @@
           </w:pPr>
           <w:r>
             <w:rPr>
-              <w:rStyle w:val="Textodelmarcadordeposicin"/>
+              <w:rStyle w:val="PlaceholderText"/>
             </w:rPr>
             <w:t>Haga clic o pulse aquí para escribir texto.</w:t>
           </w:r>
@@ -9219,7 +9267,7 @@
           </w:pPr>
           <w:r>
             <w:rPr>
-              <w:rStyle w:val="Textodelmarcadordeposicin"/>
+              <w:rStyle w:val="PlaceholderText"/>
             </w:rPr>
             <w:t>Haga clic o pulse aquí para escribir texto.</w:t>
           </w:r>
@@ -9248,7 +9296,7 @@
           </w:pPr>
           <w:r>
             <w:rPr>
-              <w:rStyle w:val="Textodelmarcadordeposicin"/>
+              <w:rStyle w:val="PlaceholderText"/>
             </w:rPr>
             <w:t>Haga clic o pulse aquí para escribir texto.</w:t>
           </w:r>
@@ -9277,7 +9325,7 @@
           </w:pPr>
           <w:r>
             <w:rPr>
-              <w:rStyle w:val="Textodelmarcadordeposicin"/>
+              <w:rStyle w:val="PlaceholderText"/>
             </w:rPr>
             <w:t>Haga clic o pulse aquí para escribir texto.</w:t>
           </w:r>
@@ -9306,7 +9354,7 @@
           </w:pPr>
           <w:r>
             <w:rPr>
-              <w:rStyle w:val="Textodelmarcadordeposicin"/>
+              <w:rStyle w:val="PlaceholderText"/>
             </w:rPr>
             <w:t>Haga clic o pulse aquí para escribir texto.</w:t>
           </w:r>
@@ -9335,7 +9383,7 @@
           </w:pPr>
           <w:r>
             <w:rPr>
-              <w:rStyle w:val="Textodelmarcadordeposicin"/>
+              <w:rStyle w:val="PlaceholderText"/>
             </w:rPr>
             <w:t>Haga clic o pulse aquí para escribir texto.</w:t>
           </w:r>
@@ -9364,7 +9412,7 @@
           </w:pPr>
           <w:r>
             <w:rPr>
-              <w:rStyle w:val="Textodelmarcadordeposicin"/>
+              <w:rStyle w:val="PlaceholderText"/>
             </w:rPr>
             <w:t>Haga clic o pulse aquí para escribir texto.</w:t>
           </w:r>
@@ -9393,7 +9441,7 @@
           </w:pPr>
           <w:r>
             <w:rPr>
-              <w:rStyle w:val="Textodelmarcadordeposicin"/>
+              <w:rStyle w:val="PlaceholderText"/>
             </w:rPr>
             <w:t>Haga clic o pulse aquí para escribir texto.</w:t>
           </w:r>
@@ -9422,7 +9470,7 @@
           </w:pPr>
           <w:r>
             <w:rPr>
-              <w:rStyle w:val="Textodelmarcadordeposicin"/>
+              <w:rStyle w:val="PlaceholderText"/>
             </w:rPr>
             <w:t>Haga clic o pulse aquí para escribir texto.</w:t>
           </w:r>
@@ -9451,7 +9499,7 @@
           </w:pPr>
           <w:r>
             <w:rPr>
-              <w:rStyle w:val="Textodelmarcadordeposicin"/>
+              <w:rStyle w:val="PlaceholderText"/>
             </w:rPr>
             <w:t>Haga clic o pulse aquí para escribir texto.</w:t>
           </w:r>
@@ -9480,7 +9528,7 @@
           </w:pPr>
           <w:r>
             <w:rPr>
-              <w:rStyle w:val="Textodelmarcadordeposicin"/>
+              <w:rStyle w:val="PlaceholderText"/>
             </w:rPr>
             <w:t>Haga clic o pulse aquí para escribir texto.</w:t>
           </w:r>
@@ -9509,7 +9557,7 @@
           </w:pPr>
           <w:r>
             <w:rPr>
-              <w:rStyle w:val="Textodelmarcadordeposicin"/>
+              <w:rStyle w:val="PlaceholderText"/>
             </w:rPr>
             <w:t>Haga clic o pulse aquí para escribir texto.</w:t>
           </w:r>
@@ -9538,7 +9586,7 @@
           </w:pPr>
           <w:r>
             <w:rPr>
-              <w:rStyle w:val="Textodelmarcadordeposicin"/>
+              <w:rStyle w:val="PlaceholderText"/>
             </w:rPr>
             <w:t>Haga clic o pulse aquí para escribir texto.</w:t>
           </w:r>
@@ -9567,7 +9615,7 @@
           </w:pPr>
           <w:r>
             <w:rPr>
-              <w:rStyle w:val="Textodelmarcadordeposicin"/>
+              <w:rStyle w:val="PlaceholderText"/>
             </w:rPr>
             <w:t>Haga clic o pulse aquí para escribir texto.</w:t>
           </w:r>
@@ -9596,7 +9644,7 @@
           </w:pPr>
           <w:r>
             <w:rPr>
-              <w:rStyle w:val="Textodelmarcadordeposicin"/>
+              <w:rStyle w:val="PlaceholderText"/>
             </w:rPr>
             <w:t>Haga clic o pulse aquí para escribir texto.</w:t>
           </w:r>
@@ -9625,7 +9673,7 @@
           </w:pPr>
           <w:r>
             <w:rPr>
-              <w:rStyle w:val="Textodelmarcadordeposicin"/>
+              <w:rStyle w:val="PlaceholderText"/>
             </w:rPr>
             <w:t>Haga clic o pulse aquí para escribir texto.</w:t>
           </w:r>
@@ -9654,7 +9702,7 @@
           </w:pPr>
           <w:r>
             <w:rPr>
-              <w:rStyle w:val="Textodelmarcadordeposicin"/>
+              <w:rStyle w:val="PlaceholderText"/>
             </w:rPr>
             <w:t>Haga clic o pulse aquí para escribir texto.</w:t>
           </w:r>
@@ -9683,7 +9731,7 @@
           </w:pPr>
           <w:r>
             <w:rPr>
-              <w:rStyle w:val="Textodelmarcadordeposicin"/>
+              <w:rStyle w:val="PlaceholderText"/>
             </w:rPr>
             <w:t>Haga clic o pulse aquí para escribir texto.</w:t>
           </w:r>
@@ -9712,7 +9760,7 @@
           </w:pPr>
           <w:r>
             <w:rPr>
-              <w:rStyle w:val="Textodelmarcadordeposicin"/>
+              <w:rStyle w:val="PlaceholderText"/>
             </w:rPr>
             <w:t>Haga clic o pulse aquí para escribir texto.</w:t>
           </w:r>
@@ -9741,7 +9789,7 @@
           </w:pPr>
           <w:r>
             <w:rPr>
-              <w:rStyle w:val="Textodelmarcadordeposicin"/>
+              <w:rStyle w:val="PlaceholderText"/>
             </w:rPr>
             <w:t>Haga clic o pulse aquí para escribir texto.</w:t>
           </w:r>
@@ -9770,7 +9818,7 @@
           </w:pPr>
           <w:r>
             <w:rPr>
-              <w:rStyle w:val="Textodelmarcadordeposicin"/>
+              <w:rStyle w:val="PlaceholderText"/>
             </w:rPr>
             <w:t>Haga clic o pulse aquí para escribir texto.</w:t>
           </w:r>
@@ -9799,7 +9847,7 @@
           </w:pPr>
           <w:r>
             <w:rPr>
-              <w:rStyle w:val="Textodelmarcadordeposicin"/>
+              <w:rStyle w:val="PlaceholderText"/>
             </w:rPr>
             <w:t>Haga clic o pulse aquí para escribir texto.</w:t>
           </w:r>
@@ -9828,7 +9876,7 @@
           </w:pPr>
           <w:r>
             <w:rPr>
-              <w:rStyle w:val="Textodelmarcadordeposicin"/>
+              <w:rStyle w:val="PlaceholderText"/>
             </w:rPr>
             <w:t>Haga clic o pulse aquí para escribir texto.</w:t>
           </w:r>
@@ -9857,7 +9905,7 @@
           </w:pPr>
           <w:r>
             <w:rPr>
-              <w:rStyle w:val="Textodelmarcadordeposicin"/>
+              <w:rStyle w:val="PlaceholderText"/>
             </w:rPr>
             <w:t>Haga clic o pulse aquí para escribir texto.</w:t>
           </w:r>
@@ -9886,7 +9934,7 @@
           </w:pPr>
           <w:r>
             <w:rPr>
-              <w:rStyle w:val="Textodelmarcadordeposicin"/>
+              <w:rStyle w:val="PlaceholderText"/>
             </w:rPr>
             <w:t>Haga clic o pulse aquí para escribir texto.</w:t>
           </w:r>
@@ -9915,7 +9963,7 @@
           </w:pPr>
           <w:r>
             <w:rPr>
-              <w:rStyle w:val="Textodelmarcadordeposicin"/>
+              <w:rStyle w:val="PlaceholderText"/>
             </w:rPr>
             <w:t>Haga clic o pulse aquí para escribir texto.</w:t>
           </w:r>
@@ -9944,7 +9992,7 @@
           </w:pPr>
           <w:r>
             <w:rPr>
-              <w:rStyle w:val="Textodelmarcadordeposicin"/>
+              <w:rStyle w:val="PlaceholderText"/>
             </w:rPr>
             <w:t>Haga clic o pulse aquí para escribir texto.</w:t>
           </w:r>
@@ -9973,7 +10021,7 @@
           </w:pPr>
           <w:r>
             <w:rPr>
-              <w:rStyle w:val="Textodelmarcadordeposicin"/>
+              <w:rStyle w:val="PlaceholderText"/>
             </w:rPr>
             <w:t>Haga clic o pulse aquí para escribir texto.</w:t>
           </w:r>
@@ -10002,7 +10050,7 @@
           </w:pPr>
           <w:r>
             <w:rPr>
-              <w:rStyle w:val="Textodelmarcadordeposicin"/>
+              <w:rStyle w:val="PlaceholderText"/>
             </w:rPr>
             <w:t>Haga clic o pulse aquí para escribir texto.</w:t>
           </w:r>
@@ -10031,7 +10079,7 @@
           </w:pPr>
           <w:r>
             <w:rPr>
-              <w:rStyle w:val="Textodelmarcadordeposicin"/>
+              <w:rStyle w:val="PlaceholderText"/>
             </w:rPr>
             <w:t>Haga clic o pulse aquí para escribir texto.</w:t>
           </w:r>
@@ -10060,7 +10108,7 @@
           </w:pPr>
           <w:r>
             <w:rPr>
-              <w:rStyle w:val="Textodelmarcadordeposicin"/>
+              <w:rStyle w:val="PlaceholderText"/>
             </w:rPr>
             <w:t>Haga clic o pulse aquí para escribir texto.</w:t>
           </w:r>
@@ -10089,7 +10137,7 @@
           </w:pPr>
           <w:r>
             <w:rPr>
-              <w:rStyle w:val="Textodelmarcadordeposicin"/>
+              <w:rStyle w:val="PlaceholderText"/>
             </w:rPr>
             <w:t>Haga clic o pulse aquí para escribir texto.</w:t>
           </w:r>
@@ -10118,7 +10166,7 @@
           </w:pPr>
           <w:r>
             <w:rPr>
-              <w:rStyle w:val="Textodelmarcadordeposicin"/>
+              <w:rStyle w:val="PlaceholderText"/>
             </w:rPr>
             <w:t>Haga clic o pulse aquí para escribir texto.</w:t>
           </w:r>
@@ -10147,7 +10195,7 @@
           </w:pPr>
           <w:r>
             <w:rPr>
-              <w:rStyle w:val="Textodelmarcadordeposicin"/>
+              <w:rStyle w:val="PlaceholderText"/>
             </w:rPr>
             <w:t>Haga clic o pulse aquí para escribir texto.</w:t>
           </w:r>
@@ -10176,7 +10224,7 @@
           </w:pPr>
           <w:r>
             <w:rPr>
-              <w:rStyle w:val="Textodelmarcadordeposicin"/>
+              <w:rStyle w:val="PlaceholderText"/>
             </w:rPr>
             <w:t>Haga clic o pulse aquí para escribir texto.</w:t>
           </w:r>
@@ -10205,7 +10253,7 @@
           </w:pPr>
           <w:r>
             <w:rPr>
-              <w:rStyle w:val="Textodelmarcadordeposicin"/>
+              <w:rStyle w:val="PlaceholderText"/>
             </w:rPr>
             <w:t>Haga clic o pulse aquí para escribir texto.</w:t>
           </w:r>
@@ -10300,6 +10348,7 @@
   </w:compat>
   <w:rsids>
     <w:rsidRoot w:val="002707DD"/>
+    <w:rsid w:val="00091345"/>
     <w:rsid w:val="0013644E"/>
     <w:rsid w:val="001773D9"/>
     <w:rsid w:val="001942D6"/>
@@ -10336,6 +10385,7 @@
     <w:rsid w:val="00AD7444"/>
     <w:rsid w:val="00AE0F65"/>
     <w:rsid w:val="00B30056"/>
+    <w:rsid w:val="00B43E17"/>
     <w:rsid w:val="00B50831"/>
     <w:rsid w:val="00BB57C2"/>
     <w:rsid w:val="00BE3A2B"/>
@@ -10775,13 +10825,13 @@
     <w:name w:val="Normal"/>
     <w:qFormat/>
   </w:style>
-  <w:style w:type="character" w:default="1" w:styleId="Fuentedeprrafopredeter">
+  <w:style w:type="character" w:default="1" w:styleId="DefaultParagraphFont">
     <w:name w:val="Default Paragraph Font"/>
     <w:uiPriority w:val="1"/>
     <w:semiHidden/>
     <w:unhideWhenUsed/>
   </w:style>
-  <w:style w:type="table" w:default="1" w:styleId="Tablanormal">
+  <w:style w:type="table" w:default="1" w:styleId="TableNormal">
     <w:name w:val="Normal Table"/>
     <w:uiPriority w:val="99"/>
     <w:semiHidden/>
@@ -10796,15 +10846,15 @@
       </w:tblCellMar>
     </w:tblPr>
   </w:style>
-  <w:style w:type="numbering" w:default="1" w:styleId="Sinlista">
+  <w:style w:type="numbering" w:default="1" w:styleId="NoList">
     <w:name w:val="No List"/>
     <w:uiPriority w:val="99"/>
     <w:semiHidden/>
     <w:unhideWhenUsed/>
   </w:style>
-  <w:style w:type="character" w:styleId="Textodelmarcadordeposicin">
+  <w:style w:type="character" w:styleId="PlaceholderText">
     <w:name w:val="Placeholder Text"/>
-    <w:basedOn w:val="Fuentedeprrafopredeter"/>
+    <w:basedOn w:val="DefaultParagraphFont"/>
     <w:uiPriority w:val="99"/>
     <w:semiHidden/>
     <w:rsid w:val="00AD2A82"/>
